--- a/Reports/Technical Documentation.docx
+++ b/Reports/Technical Documentation.docx
@@ -186,7 +186,7 @@
           <w14:ligatures w14:val="standardContextual"/>
         </w:rPr>
         <w:drawing>
-          <wp:inline distT="0" distB="0" distL="0" distR="0" wp14:anchorId="5D51CDD3" wp14:editId="2FCA6BA4">
+          <wp:inline distT="0" distB="0" distL="0" distR="0" wp14:anchorId="5D51CDD3" wp14:editId="7AC191E7">
             <wp:extent cx="2264569" cy="1318448"/>
             <wp:effectExtent l="0" t="0" r="2540" b="0"/>
             <wp:docPr id="1807048121" name="Picture 1" descr="A hand holding a heart with a pulse line&#10;&#10;Description automatically generated"/>
@@ -2968,7 +2968,6 @@
               </w:rPr>
             </w:pPr>
             <w:proofErr w:type="spellStart"/>
-            <w:proofErr w:type="gramStart"/>
             <w:r>
               <w:rPr>
                 <w:lang w:val="en-AU" w:eastAsia="en-US"/>
@@ -2980,14 +2979,7 @@
               <w:rPr>
                 <w:lang w:val="en-AU" w:eastAsia="en-US"/>
               </w:rPr>
-              <w:t>(</w:t>
-            </w:r>
-            <w:proofErr w:type="gramEnd"/>
-            <w:r>
-              <w:rPr>
-                <w:lang w:val="en-AU" w:eastAsia="en-US"/>
-              </w:rPr>
-              <w:t>9.0)</w:t>
+              <w:t>(9.0)</w:t>
             </w:r>
           </w:p>
         </w:tc>
@@ -4590,21 +4582,7 @@
               <w:rPr>
                 <w:lang w:val="en-AU" w:eastAsia="en-US"/>
               </w:rPr>
-              <w:t xml:space="preserve">This function will generate the time slot for everyday according to the date </w:t>
-            </w:r>
-            <w:proofErr w:type="gramStart"/>
-            <w:r>
-              <w:rPr>
-                <w:lang w:val="en-AU" w:eastAsia="en-US"/>
-              </w:rPr>
-              <w:t>chosen ,</w:t>
-            </w:r>
-            <w:proofErr w:type="gramEnd"/>
-            <w:r>
-              <w:rPr>
-                <w:lang w:val="en-AU" w:eastAsia="en-US"/>
-              </w:rPr>
-              <w:t xml:space="preserve"> also checks in the system that chosen date has available time slot or not</w:t>
+              <w:t>This function will generate the time slot for everyday according to the date chosen , also checks in the system that chosen date has available time slot or not</w:t>
             </w:r>
           </w:p>
           <w:p>
@@ -5855,21 +5833,7 @@
                     <w:rPr>
                       <w:lang w:val="en-AU" w:eastAsia="en-US"/>
                     </w:rPr>
-                    <w:t xml:space="preserve">Stores the </w:t>
-                  </w:r>
-                  <w:proofErr w:type="gramStart"/>
-                  <w:r>
-                    <w:rPr>
-                      <w:lang w:val="en-AU" w:eastAsia="en-US"/>
-                    </w:rPr>
-                    <w:t>patient</w:t>
-                  </w:r>
-                  <w:proofErr w:type="gramEnd"/>
-                  <w:r>
-                    <w:rPr>
-                      <w:lang w:val="en-AU" w:eastAsia="en-US"/>
-                    </w:rPr>
-                    <w:t xml:space="preserve"> name </w:t>
+                    <w:t xml:space="preserve">Stores the patient name </w:t>
                   </w:r>
                 </w:p>
               </w:tc>
@@ -6379,7 +6343,6 @@
               </w:rPr>
             </w:pPr>
             <w:proofErr w:type="spellStart"/>
-            <w:proofErr w:type="gramStart"/>
             <w:r>
               <w:rPr>
                 <w:lang w:val="en-AU" w:eastAsia="en-US"/>
@@ -6387,7 +6350,6 @@
               <w:t>views.homepage</w:t>
             </w:r>
             <w:proofErr w:type="spellEnd"/>
-            <w:proofErr w:type="gramEnd"/>
           </w:p>
         </w:tc>
         <w:tc>
@@ -6445,7 +6407,6 @@
               </w:rPr>
             </w:pPr>
             <w:proofErr w:type="spellStart"/>
-            <w:proofErr w:type="gramStart"/>
             <w:r>
               <w:rPr>
                 <w:lang w:val="en-AU" w:eastAsia="en-US"/>
@@ -6453,7 +6414,6 @@
               <w:t>views.home</w:t>
             </w:r>
             <w:proofErr w:type="spellEnd"/>
-            <w:proofErr w:type="gramEnd"/>
           </w:p>
         </w:tc>
         <w:tc>
@@ -6514,7 +6474,6 @@
               </w:rPr>
             </w:pPr>
             <w:proofErr w:type="spellStart"/>
-            <w:proofErr w:type="gramStart"/>
             <w:r>
               <w:rPr>
                 <w:lang w:val="en-AU" w:eastAsia="en-US"/>
@@ -6522,7 +6481,6 @@
               <w:t>views.aboutpage</w:t>
             </w:r>
             <w:proofErr w:type="spellEnd"/>
-            <w:proofErr w:type="gramEnd"/>
           </w:p>
         </w:tc>
         <w:tc>
@@ -6588,7 +6546,6 @@
               </w:rPr>
             </w:pPr>
             <w:proofErr w:type="spellStart"/>
-            <w:proofErr w:type="gramStart"/>
             <w:r>
               <w:rPr>
                 <w:lang w:val="en-AU" w:eastAsia="en-US"/>
@@ -6596,7 +6553,6 @@
               <w:t>views.contactus</w:t>
             </w:r>
             <w:proofErr w:type="spellEnd"/>
-            <w:proofErr w:type="gramEnd"/>
           </w:p>
         </w:tc>
         <w:tc>
@@ -6657,7 +6613,6 @@
               </w:rPr>
             </w:pPr>
             <w:proofErr w:type="spellStart"/>
-            <w:proofErr w:type="gramStart"/>
             <w:r>
               <w:rPr>
                 <w:lang w:val="en-AU" w:eastAsia="en-US"/>
@@ -6665,7 +6620,6 @@
               <w:t>views.profile</w:t>
             </w:r>
             <w:proofErr w:type="spellEnd"/>
-            <w:proofErr w:type="gramEnd"/>
           </w:p>
         </w:tc>
         <w:tc>
@@ -6723,7 +6677,6 @@
               </w:rPr>
             </w:pPr>
             <w:proofErr w:type="spellStart"/>
-            <w:proofErr w:type="gramStart"/>
             <w:r>
               <w:rPr>
                 <w:lang w:val="en-AU" w:eastAsia="en-US"/>
@@ -6731,7 +6684,6 @@
               <w:t>chatviews.chatroom</w:t>
             </w:r>
             <w:proofErr w:type="spellEnd"/>
-            <w:proofErr w:type="gramEnd"/>
           </w:p>
         </w:tc>
         <w:tc>
@@ -6810,7 +6762,6 @@
               </w:rPr>
             </w:pPr>
             <w:proofErr w:type="spellStart"/>
-            <w:proofErr w:type="gramStart"/>
             <w:r>
               <w:rPr>
                 <w:lang w:val="en-AU" w:eastAsia="en-US"/>
@@ -6818,7 +6769,6 @@
               <w:t>views.loginpage</w:t>
             </w:r>
             <w:proofErr w:type="spellEnd"/>
-            <w:proofErr w:type="gramEnd"/>
           </w:p>
         </w:tc>
         <w:tc>
@@ -6876,7 +6826,6 @@
               </w:rPr>
             </w:pPr>
             <w:proofErr w:type="spellStart"/>
-            <w:proofErr w:type="gramStart"/>
             <w:r>
               <w:rPr>
                 <w:lang w:val="en-AU" w:eastAsia="en-US"/>
@@ -6884,7 +6833,6 @@
               <w:t>views.logout</w:t>
             </w:r>
             <w:proofErr w:type="spellEnd"/>
-            <w:proofErr w:type="gramEnd"/>
           </w:p>
         </w:tc>
         <w:tc>
@@ -6959,19 +6907,11 @@
               </w:rPr>
             </w:pPr>
             <w:proofErr w:type="spellStart"/>
-            <w:proofErr w:type="gramStart"/>
-            <w:r>
-              <w:rPr>
-                <w:lang w:val="en-AU" w:eastAsia="en-US"/>
-              </w:rPr>
-              <w:t>views.logout</w:t>
-            </w:r>
-            <w:proofErr w:type="gramEnd"/>
-            <w:r>
-              <w:rPr>
-                <w:lang w:val="en-AU" w:eastAsia="en-US"/>
-              </w:rPr>
-              <w:t>_admin</w:t>
+            <w:r>
+              <w:rPr>
+                <w:lang w:val="en-AU" w:eastAsia="en-US"/>
+              </w:rPr>
+              <w:t>views.logout_admin</w:t>
             </w:r>
             <w:proofErr w:type="spellEnd"/>
           </w:p>
@@ -7045,7 +6985,6 @@
               </w:rPr>
             </w:pPr>
             <w:proofErr w:type="spellStart"/>
-            <w:proofErr w:type="gramStart"/>
             <w:r>
               <w:rPr>
                 <w:lang w:val="en-AU" w:eastAsia="en-US"/>
@@ -7053,7 +6992,6 @@
               <w:t>views.createaccountpage</w:t>
             </w:r>
             <w:proofErr w:type="spellEnd"/>
-            <w:proofErr w:type="gramEnd"/>
           </w:p>
         </w:tc>
         <w:tc>
@@ -7140,7 +7078,6 @@
               </w:rPr>
             </w:pPr>
             <w:proofErr w:type="spellStart"/>
-            <w:proofErr w:type="gramStart"/>
             <w:r>
               <w:rPr>
                 <w:lang w:val="en-AU" w:eastAsia="en-US"/>
@@ -7148,7 +7085,6 @@
               <w:t>views.patienthome</w:t>
             </w:r>
             <w:proofErr w:type="spellEnd"/>
-            <w:proofErr w:type="gramEnd"/>
           </w:p>
         </w:tc>
         <w:tc>
@@ -7220,7 +7156,6 @@
               </w:rPr>
             </w:pPr>
             <w:proofErr w:type="spellStart"/>
-            <w:proofErr w:type="gramStart"/>
             <w:r>
               <w:rPr>
                 <w:lang w:val="en-AU" w:eastAsia="en-US"/>
@@ -7228,7 +7163,6 @@
               <w:t>views.doctorhome</w:t>
             </w:r>
             <w:proofErr w:type="spellEnd"/>
-            <w:proofErr w:type="gramEnd"/>
           </w:p>
         </w:tc>
         <w:tc>
@@ -7303,7 +7237,6 @@
               </w:rPr>
             </w:pPr>
             <w:proofErr w:type="spellStart"/>
-            <w:proofErr w:type="gramStart"/>
             <w:r>
               <w:rPr>
                 <w:lang w:val="en-AU" w:eastAsia="en-US"/>
@@ -7311,7 +7244,6 @@
               <w:t>views.adminhome</w:t>
             </w:r>
             <w:proofErr w:type="spellEnd"/>
-            <w:proofErr w:type="gramEnd"/>
           </w:p>
         </w:tc>
         <w:tc>
@@ -7383,7 +7315,6 @@
               </w:rPr>
             </w:pPr>
             <w:proofErr w:type="spellStart"/>
-            <w:proofErr w:type="gramStart"/>
             <w:r>
               <w:rPr>
                 <w:lang w:val="en-AU" w:eastAsia="en-US"/>
@@ -7391,7 +7322,6 @@
               <w:t>views.adminadddoctor</w:t>
             </w:r>
             <w:proofErr w:type="spellEnd"/>
-            <w:proofErr w:type="gramEnd"/>
           </w:p>
         </w:tc>
         <w:tc>
@@ -7466,7 +7396,6 @@
               </w:rPr>
             </w:pPr>
             <w:proofErr w:type="spellStart"/>
-            <w:proofErr w:type="gramStart"/>
             <w:r>
               <w:rPr>
                 <w:lang w:val="en-AU" w:eastAsia="en-US"/>
@@ -7474,7 +7403,6 @@
               <w:t>views.adminviewdoctor</w:t>
             </w:r>
             <w:proofErr w:type="spellEnd"/>
-            <w:proofErr w:type="gramEnd"/>
           </w:p>
         </w:tc>
         <w:tc>
@@ -7547,7 +7475,6 @@
               <w:t>/</w:t>
             </w:r>
             <w:proofErr w:type="spellStart"/>
-            <w:proofErr w:type="gramStart"/>
             <w:r>
               <w:rPr>
                 <w:lang w:val="en-AU" w:eastAsia="en-US"/>
@@ -7555,7 +7482,6 @@
               <w:t>str:email</w:t>
             </w:r>
             <w:proofErr w:type="spellEnd"/>
-            <w:proofErr w:type="gramEnd"/>
             <w:r>
               <w:rPr>
                 <w:lang w:val="en-AU" w:eastAsia="en-US"/>
@@ -7577,19 +7503,11 @@
               </w:rPr>
             </w:pPr>
             <w:proofErr w:type="spellStart"/>
-            <w:proofErr w:type="gramStart"/>
-            <w:r>
-              <w:rPr>
-                <w:lang w:val="en-AU" w:eastAsia="en-US"/>
-              </w:rPr>
-              <w:t>views.admin</w:t>
-            </w:r>
-            <w:proofErr w:type="gramEnd"/>
-            <w:r>
-              <w:rPr>
-                <w:lang w:val="en-AU" w:eastAsia="en-US"/>
-              </w:rPr>
-              <w:t>_delete_doctor</w:t>
+            <w:r>
+              <w:rPr>
+                <w:lang w:val="en-AU" w:eastAsia="en-US"/>
+              </w:rPr>
+              <w:t>views.admin_delete_doctor</w:t>
             </w:r>
             <w:proofErr w:type="spellEnd"/>
           </w:p>
@@ -7666,7 +7584,6 @@
               </w:rPr>
             </w:pPr>
             <w:proofErr w:type="spellStart"/>
-            <w:proofErr w:type="gramStart"/>
             <w:r>
               <w:rPr>
                 <w:lang w:val="en-AU" w:eastAsia="en-US"/>
@@ -7674,7 +7591,6 @@
               <w:t>views.adminviewappointment</w:t>
             </w:r>
             <w:proofErr w:type="spellEnd"/>
-            <w:proofErr w:type="gramEnd"/>
           </w:p>
         </w:tc>
         <w:tc>
@@ -7746,7 +7662,6 @@
               </w:rPr>
             </w:pPr>
             <w:proofErr w:type="spellStart"/>
-            <w:proofErr w:type="gramStart"/>
             <w:r>
               <w:rPr>
                 <w:lang w:val="en-AU" w:eastAsia="en-US"/>
@@ -7754,7 +7669,6 @@
               <w:t>views.makeappointments</w:t>
             </w:r>
             <w:proofErr w:type="spellEnd"/>
-            <w:proofErr w:type="gramEnd"/>
           </w:p>
         </w:tc>
         <w:tc>
@@ -7829,7 +7743,6 @@
               </w:rPr>
             </w:pPr>
             <w:proofErr w:type="spellStart"/>
-            <w:proofErr w:type="gramStart"/>
             <w:r>
               <w:rPr>
                 <w:lang w:val="en-AU" w:eastAsia="en-US"/>
@@ -7837,7 +7750,6 @@
               <w:t>views.viewmypatients</w:t>
             </w:r>
             <w:proofErr w:type="spellEnd"/>
-            <w:proofErr w:type="gramEnd"/>
           </w:p>
         </w:tc>
         <w:tc>
@@ -7909,7 +7821,6 @@
               </w:rPr>
             </w:pPr>
             <w:proofErr w:type="spellStart"/>
-            <w:proofErr w:type="gramStart"/>
             <w:r>
               <w:rPr>
                 <w:lang w:val="en-AU" w:eastAsia="en-US"/>
@@ -7917,7 +7828,6 @@
               <w:t>views.viewallrecords</w:t>
             </w:r>
             <w:proofErr w:type="spellEnd"/>
-            <w:proofErr w:type="gramEnd"/>
           </w:p>
         </w:tc>
         <w:tc>
@@ -7978,7 +7888,6 @@
               <w:t>/</w:t>
             </w:r>
             <w:proofErr w:type="spellStart"/>
-            <w:proofErr w:type="gramStart"/>
             <w:r>
               <w:rPr>
                 <w:lang w:val="en-AU" w:eastAsia="en-US"/>
@@ -7986,7 +7895,6 @@
               <w:t>int:pid</w:t>
             </w:r>
             <w:proofErr w:type="spellEnd"/>
-            <w:proofErr w:type="gramEnd"/>
             <w:r>
               <w:rPr>
                 <w:lang w:val="en-AU" w:eastAsia="en-US"/>
@@ -8008,19 +7916,11 @@
               </w:rPr>
             </w:pPr>
             <w:proofErr w:type="spellStart"/>
-            <w:proofErr w:type="gramStart"/>
-            <w:r>
-              <w:rPr>
-                <w:lang w:val="en-AU" w:eastAsia="en-US"/>
-              </w:rPr>
-              <w:t>views.patient</w:t>
-            </w:r>
-            <w:proofErr w:type="gramEnd"/>
-            <w:r>
-              <w:rPr>
-                <w:lang w:val="en-AU" w:eastAsia="en-US"/>
-              </w:rPr>
-              <w:t>_delete_appointment</w:t>
+            <w:r>
+              <w:rPr>
+                <w:lang w:val="en-AU" w:eastAsia="en-US"/>
+              </w:rPr>
+              <w:t>views.patient_delete_appointment</w:t>
             </w:r>
             <w:proofErr w:type="spellEnd"/>
           </w:p>
@@ -8063,21 +7963,7 @@
               <w:rPr>
                 <w:lang w:val="en-AU" w:eastAsia="en-US"/>
               </w:rPr>
-              <w:t>'</w:t>
-            </w:r>
-            <w:proofErr w:type="gramStart"/>
-            <w:r>
-              <w:rPr>
-                <w:lang w:val="en-AU" w:eastAsia="en-US"/>
-              </w:rPr>
-              <w:t>get</w:t>
-            </w:r>
-            <w:proofErr w:type="gramEnd"/>
-            <w:r>
-              <w:rPr>
-                <w:lang w:val="en-AU" w:eastAsia="en-US"/>
-              </w:rPr>
-              <w:t>-available-time-slots/'</w:t>
+              <w:t>'get-available-time-slots/'</w:t>
             </w:r>
           </w:p>
         </w:tc>
@@ -8175,7 +8061,6 @@
               </w:rPr>
             </w:pPr>
             <w:proofErr w:type="spellStart"/>
-            <w:proofErr w:type="gramStart"/>
             <w:r>
               <w:rPr>
                 <w:lang w:val="en-AU" w:eastAsia="en-US"/>
@@ -8183,7 +8068,6 @@
               <w:t>views.updatepassword</w:t>
             </w:r>
             <w:proofErr w:type="spellEnd"/>
-            <w:proofErr w:type="gramEnd"/>
           </w:p>
         </w:tc>
         <w:tc>
@@ -8227,19 +8111,11 @@
               <w:t>'</w:t>
             </w:r>
             <w:proofErr w:type="spellStart"/>
-            <w:proofErr w:type="gramStart"/>
-            <w:r>
-              <w:rPr>
-                <w:lang w:val="en-AU" w:eastAsia="en-US"/>
-              </w:rPr>
-              <w:t>reset</w:t>
-            </w:r>
-            <w:proofErr w:type="gramEnd"/>
-            <w:r>
-              <w:rPr>
-                <w:lang w:val="en-AU" w:eastAsia="en-US"/>
-              </w:rPr>
-              <w:t>_password</w:t>
+            <w:r>
+              <w:rPr>
+                <w:lang w:val="en-AU" w:eastAsia="en-US"/>
+              </w:rPr>
+              <w:t>reset_password</w:t>
             </w:r>
             <w:proofErr w:type="spellEnd"/>
             <w:r>
@@ -8267,28 +8143,14 @@
               <w:rPr>
                 <w:lang w:val="en-AU" w:eastAsia="en-US"/>
               </w:rPr>
-              <w:t>auth_views.PasswordResetView.as_</w:t>
-            </w:r>
-            <w:proofErr w:type="gramStart"/>
-            <w:r>
-              <w:rPr>
-                <w:lang w:val="en-AU" w:eastAsia="en-US"/>
-              </w:rPr>
-              <w:t>view</w:t>
+              <w:t>auth_views.PasswordResetView.as_view</w:t>
             </w:r>
             <w:proofErr w:type="spellEnd"/>
             <w:r>
               <w:rPr>
                 <w:lang w:val="en-AU" w:eastAsia="en-US"/>
               </w:rPr>
-              <w:t>(</w:t>
-            </w:r>
-            <w:proofErr w:type="gramEnd"/>
-            <w:r>
-              <w:rPr>
-                <w:lang w:val="en-AU" w:eastAsia="en-US"/>
-              </w:rPr>
-              <w:t>)</w:t>
+              <w:t>()</w:t>
             </w:r>
           </w:p>
         </w:tc>
@@ -8336,19 +8198,11 @@
               <w:t>'</w:t>
             </w:r>
             <w:proofErr w:type="spellStart"/>
-            <w:proofErr w:type="gramStart"/>
-            <w:r>
-              <w:rPr>
-                <w:lang w:val="en-AU" w:eastAsia="en-US"/>
-              </w:rPr>
-              <w:t>reset</w:t>
-            </w:r>
-            <w:proofErr w:type="gramEnd"/>
-            <w:r>
-              <w:rPr>
-                <w:lang w:val="en-AU" w:eastAsia="en-US"/>
-              </w:rPr>
-              <w:t>_password_sent</w:t>
+            <w:r>
+              <w:rPr>
+                <w:lang w:val="en-AU" w:eastAsia="en-US"/>
+              </w:rPr>
+              <w:t>reset_password_sent</w:t>
             </w:r>
             <w:proofErr w:type="spellEnd"/>
             <w:r>
@@ -8376,28 +8230,14 @@
               <w:rPr>
                 <w:lang w:val="en-AU" w:eastAsia="en-US"/>
               </w:rPr>
-              <w:t>auth_views.PasswordResetDoneView.as_</w:t>
-            </w:r>
-            <w:proofErr w:type="gramStart"/>
-            <w:r>
-              <w:rPr>
-                <w:lang w:val="en-AU" w:eastAsia="en-US"/>
-              </w:rPr>
-              <w:t>view</w:t>
+              <w:t>auth_views.PasswordResetDoneView.as_view</w:t>
             </w:r>
             <w:proofErr w:type="spellEnd"/>
             <w:r>
               <w:rPr>
                 <w:lang w:val="en-AU" w:eastAsia="en-US"/>
               </w:rPr>
-              <w:t>(</w:t>
-            </w:r>
-            <w:proofErr w:type="gramEnd"/>
-            <w:r>
-              <w:rPr>
-                <w:lang w:val="en-AU" w:eastAsia="en-US"/>
-              </w:rPr>
-              <w:t>)</w:t>
+              <w:t>()</w:t>
             </w:r>
           </w:p>
         </w:tc>
@@ -8460,28 +8300,14 @@
               <w:rPr>
                 <w:lang w:val="en-AU" w:eastAsia="en-US"/>
               </w:rPr>
-              <w:t>auth_views.PasswordResetConfirmView.as_</w:t>
-            </w:r>
-            <w:proofErr w:type="gramStart"/>
-            <w:r>
-              <w:rPr>
-                <w:lang w:val="en-AU" w:eastAsia="en-US"/>
-              </w:rPr>
-              <w:t>view</w:t>
+              <w:t>auth_views.PasswordResetConfirmView.as_view</w:t>
             </w:r>
             <w:proofErr w:type="spellEnd"/>
             <w:r>
               <w:rPr>
                 <w:lang w:val="en-AU" w:eastAsia="en-US"/>
               </w:rPr>
-              <w:t>(</w:t>
-            </w:r>
-            <w:proofErr w:type="gramEnd"/>
-            <w:r>
-              <w:rPr>
-                <w:lang w:val="en-AU" w:eastAsia="en-US"/>
-              </w:rPr>
-              <w:t>)</w:t>
+              <w:t>()</w:t>
             </w:r>
           </w:p>
         </w:tc>
@@ -8529,19 +8355,11 @@
               <w:t>'</w:t>
             </w:r>
             <w:proofErr w:type="spellStart"/>
-            <w:proofErr w:type="gramStart"/>
-            <w:r>
-              <w:rPr>
-                <w:lang w:val="en-AU" w:eastAsia="en-US"/>
-              </w:rPr>
-              <w:t>reset</w:t>
-            </w:r>
-            <w:proofErr w:type="gramEnd"/>
-            <w:r>
-              <w:rPr>
-                <w:lang w:val="en-AU" w:eastAsia="en-US"/>
-              </w:rPr>
-              <w:t>_password_complete</w:t>
+            <w:r>
+              <w:rPr>
+                <w:lang w:val="en-AU" w:eastAsia="en-US"/>
+              </w:rPr>
+              <w:t>reset_password_complete</w:t>
             </w:r>
             <w:proofErr w:type="spellEnd"/>
             <w:r>
@@ -8569,28 +8387,14 @@
               <w:rPr>
                 <w:lang w:val="en-AU" w:eastAsia="en-US"/>
               </w:rPr>
-              <w:t>auth_views.PasswordResetCompleteView.as_</w:t>
-            </w:r>
-            <w:proofErr w:type="gramStart"/>
-            <w:r>
-              <w:rPr>
-                <w:lang w:val="en-AU" w:eastAsia="en-US"/>
-              </w:rPr>
-              <w:t>view</w:t>
+              <w:t>auth_views.PasswordResetCompleteView.as_view</w:t>
             </w:r>
             <w:proofErr w:type="spellEnd"/>
             <w:r>
               <w:rPr>
                 <w:lang w:val="en-AU" w:eastAsia="en-US"/>
               </w:rPr>
-              <w:t>(</w:t>
-            </w:r>
-            <w:proofErr w:type="gramEnd"/>
-            <w:r>
-              <w:rPr>
-                <w:lang w:val="en-AU" w:eastAsia="en-US"/>
-              </w:rPr>
-              <w:t>)</w:t>
+              <w:t>()</w:t>
             </w:r>
           </w:p>
         </w:tc>
@@ -8757,21 +8561,7 @@
         <w:rPr>
           <w:lang w:val="en-AU" w:eastAsia="en-US"/>
         </w:rPr>
-        <w:t xml:space="preserve">This function is implemented by using Django SMTP email backend. For now, we have used our own email address by generating the app password. </w:t>
-      </w:r>
-      <w:proofErr w:type="gramStart"/>
-      <w:r>
-        <w:rPr>
-          <w:lang w:val="en-AU" w:eastAsia="en-US"/>
-        </w:rPr>
-        <w:t>Later on</w:t>
-      </w:r>
-      <w:proofErr w:type="gramEnd"/>
-      <w:r>
-        <w:rPr>
-          <w:lang w:val="en-AU" w:eastAsia="en-US"/>
-        </w:rPr>
-        <w:t>, we can replace with the client one. We have use Gmail so se the host as GMAIL.</w:t>
+        <w:t>This function is implemented by using Django SMTP email backend. For now, we have used our own email address by generating the app password. Later on, we can replace with the client one. We have use Gmail so se the host as GMAIL.</w:t>
       </w:r>
     </w:p>
     <w:p>
@@ -8782,6 +8572,7 @@
       </w:pPr>
       <w:r>
         <w:rPr>
+          <w:noProof/>
           <w:lang w:val="en-AU" w:eastAsia="en-US"/>
         </w:rPr>
         <w:drawing>
@@ -9666,16 +9457,8 @@
               <w:rPr>
                 <w:lang w:val="en-AU" w:eastAsia="en-US"/>
               </w:rPr>
-              <w:t xml:space="preserve">This file contains the collections of intents, responses and text message for the </w:t>
-            </w:r>
-            <w:proofErr w:type="gramStart"/>
-            <w:r>
-              <w:rPr>
-                <w:lang w:val="en-AU" w:eastAsia="en-US"/>
-              </w:rPr>
-              <w:t>user .</w:t>
-            </w:r>
-            <w:proofErr w:type="gramEnd"/>
+              <w:t>This file contains the collections of intents, responses and text message for the user .</w:t>
+            </w:r>
           </w:p>
         </w:tc>
       </w:tr>
@@ -9925,7 +9708,19 @@
               <w:rPr>
                 <w:lang w:val="en-AU" w:eastAsia="en-US"/>
               </w:rPr>
-              <w:t>From this server the RASA farmwork will be running and replying to the response to the user.</w:t>
+              <w:t xml:space="preserve">From this server the RASA </w:t>
+            </w:r>
+            <w:r>
+              <w:rPr>
+                <w:lang w:val="en-AU" w:eastAsia="en-US"/>
+              </w:rPr>
+              <w:t>framework</w:t>
+            </w:r>
+            <w:r>
+              <w:rPr>
+                <w:lang w:val="en-AU" w:eastAsia="en-US"/>
+              </w:rPr>
+              <w:t xml:space="preserve"> will be running and replying to the response to the user.</w:t>
             </w:r>
           </w:p>
         </w:tc>
@@ -10003,28 +9798,14 @@
         <w:rPr>
           <w:lang w:val="en-AU" w:eastAsia="en-US"/>
         </w:rPr>
-        <w:t xml:space="preserve">For issues related to chatbot it </w:t>
+        <w:t xml:space="preserve">For issues related to chatbot it will be seen in the logs through the terminal from where it is being start up. </w:t>
       </w:r>
       <w:r>
         <w:rPr>
           <w:lang w:val="en-AU" w:eastAsia="en-US"/>
         </w:rPr>
-        <w:t>will be seen in the logs through the terminal from where it is being start up.</w:t>
+        <w:t>Also,</w:t>
       </w:r>
-      <w:r>
-        <w:rPr>
-          <w:lang w:val="en-AU" w:eastAsia="en-US"/>
-        </w:rPr>
-        <w:t xml:space="preserve"> </w:t>
-      </w:r>
-      <w:proofErr w:type="gramStart"/>
-      <w:r>
-        <w:rPr>
-          <w:lang w:val="en-AU" w:eastAsia="en-US"/>
-        </w:rPr>
-        <w:t>Also</w:t>
-      </w:r>
-      <w:proofErr w:type="gramEnd"/>
       <w:r>
         <w:rPr>
           <w:lang w:val="en-AU" w:eastAsia="en-US"/>
@@ -11673,6 +11454,7 @@
   <w:style w:type="character" w:default="1" w:styleId="DefaultParagraphFont">
     <w:name w:val="Default Paragraph Font"/>
     <w:uiPriority w:val="1"/>
+    <w:semiHidden/>
     <w:unhideWhenUsed/>
   </w:style>
   <w:style w:type="table" w:default="1" w:styleId="TableNormal">

--- a/Reports/Technical Documentation.docx
+++ b/Reports/Technical Documentation.docx
@@ -186,7 +186,7 @@
           <w14:ligatures w14:val="standardContextual"/>
         </w:rPr>
         <w:drawing>
-          <wp:inline distT="0" distB="0" distL="0" distR="0" wp14:anchorId="5D51CDD3" wp14:editId="7AC191E7">
+          <wp:inline distT="0" distB="0" distL="0" distR="0" wp14:anchorId="5D51CDD3" wp14:editId="5E3492C3">
             <wp:extent cx="2264569" cy="1318448"/>
             <wp:effectExtent l="0" t="0" r="2540" b="0"/>
             <wp:docPr id="1807048121" name="Picture 1" descr="A hand holding a heart with a pulse line&#10;&#10;Description automatically generated"/>
@@ -2967,19 +2967,11 @@
                 <w:lang w:val="en-AU" w:eastAsia="en-US"/>
               </w:rPr>
             </w:pPr>
-            <w:proofErr w:type="spellStart"/>
-            <w:r>
-              <w:rPr>
-                <w:lang w:val="en-AU" w:eastAsia="en-US"/>
-              </w:rPr>
-              <w:t>MindView</w:t>
-            </w:r>
-            <w:proofErr w:type="spellEnd"/>
-            <w:r>
-              <w:rPr>
-                <w:lang w:val="en-AU" w:eastAsia="en-US"/>
-              </w:rPr>
-              <w:t>(9.0)</w:t>
+            <w:r>
+              <w:rPr>
+                <w:lang w:val="en-AU" w:eastAsia="en-US"/>
+              </w:rPr>
+              <w:t>MindView(9.0)</w:t>
             </w:r>
           </w:p>
         </w:tc>
@@ -3272,14 +3264,12 @@
                 <w:lang w:val="en-AU" w:eastAsia="en-US"/>
               </w:rPr>
             </w:pPr>
-            <w:proofErr w:type="spellStart"/>
             <w:r>
               <w:rPr>
                 <w:lang w:val="en-AU" w:eastAsia="en-US"/>
               </w:rPr>
               <w:t>patienthome</w:t>
             </w:r>
-            <w:proofErr w:type="spellEnd"/>
           </w:p>
         </w:tc>
         <w:tc>
@@ -3337,14 +3327,12 @@
                 <w:lang w:val="en-AU" w:eastAsia="en-US"/>
               </w:rPr>
             </w:pPr>
-            <w:proofErr w:type="spellStart"/>
             <w:r>
               <w:rPr>
                 <w:lang w:val="en-AU" w:eastAsia="en-US"/>
               </w:rPr>
               <w:t>aboutpage</w:t>
             </w:r>
-            <w:proofErr w:type="spellEnd"/>
           </w:p>
         </w:tc>
         <w:tc>
@@ -3401,14 +3389,12 @@
                 <w:lang w:val="en-AU" w:eastAsia="en-US"/>
               </w:rPr>
             </w:pPr>
-            <w:proofErr w:type="spellStart"/>
             <w:r>
               <w:rPr>
                 <w:lang w:val="en-AU" w:eastAsia="en-US"/>
               </w:rPr>
               <w:t>loginpage</w:t>
             </w:r>
-            <w:proofErr w:type="spellEnd"/>
           </w:p>
         </w:tc>
         <w:tc>
@@ -3466,14 +3452,12 @@
                 <w:lang w:val="en-AU" w:eastAsia="en-US"/>
               </w:rPr>
             </w:pPr>
-            <w:proofErr w:type="spellStart"/>
             <w:r>
               <w:rPr>
                 <w:lang w:val="en-AU" w:eastAsia="en-US"/>
               </w:rPr>
               <w:t>createaccountpage</w:t>
             </w:r>
-            <w:proofErr w:type="spellEnd"/>
           </w:p>
         </w:tc>
         <w:tc>
@@ -3530,14 +3514,12 @@
                 <w:lang w:val="en-AU" w:eastAsia="en-US"/>
               </w:rPr>
             </w:pPr>
-            <w:proofErr w:type="spellStart"/>
             <w:r>
               <w:rPr>
                 <w:lang w:val="en-AU" w:eastAsia="en-US"/>
               </w:rPr>
               <w:t>chatbot_response</w:t>
             </w:r>
-            <w:proofErr w:type="spellEnd"/>
           </w:p>
         </w:tc>
         <w:tc>
@@ -3595,14 +3577,12 @@
                 <w:lang w:val="en-AU" w:eastAsia="en-US"/>
               </w:rPr>
             </w:pPr>
-            <w:proofErr w:type="spellStart"/>
             <w:r>
               <w:rPr>
                 <w:lang w:val="en-AU" w:eastAsia="en-US"/>
               </w:rPr>
               <w:t>updatepassword</w:t>
             </w:r>
-            <w:proofErr w:type="spellEnd"/>
           </w:p>
         </w:tc>
         <w:tc>
@@ -3659,14 +3639,12 @@
                 <w:lang w:val="en-AU" w:eastAsia="en-US"/>
               </w:rPr>
             </w:pPr>
-            <w:proofErr w:type="spellStart"/>
             <w:r>
               <w:rPr>
                 <w:lang w:val="en-AU" w:eastAsia="en-US"/>
               </w:rPr>
               <w:t>adminaddDoctor</w:t>
             </w:r>
-            <w:proofErr w:type="spellEnd"/>
           </w:p>
         </w:tc>
         <w:tc>
@@ -3724,14 +3702,12 @@
                 <w:lang w:val="en-AU" w:eastAsia="en-US"/>
               </w:rPr>
             </w:pPr>
-            <w:proofErr w:type="spellStart"/>
             <w:r>
               <w:rPr>
                 <w:lang w:val="en-AU" w:eastAsia="en-US"/>
               </w:rPr>
               <w:t>adminviewDoctor</w:t>
             </w:r>
-            <w:proofErr w:type="spellEnd"/>
           </w:p>
         </w:tc>
         <w:tc>
@@ -3788,14 +3764,12 @@
                 <w:lang w:val="en-AU" w:eastAsia="en-US"/>
               </w:rPr>
             </w:pPr>
-            <w:proofErr w:type="spellStart"/>
             <w:r>
               <w:rPr>
                 <w:lang w:val="en-AU" w:eastAsia="en-US"/>
               </w:rPr>
               <w:t>admin_delete_doctor</w:t>
             </w:r>
-            <w:proofErr w:type="spellEnd"/>
           </w:p>
         </w:tc>
         <w:tc>
@@ -3853,14 +3827,12 @@
                 <w:lang w:val="en-AU" w:eastAsia="en-US"/>
               </w:rPr>
             </w:pPr>
-            <w:proofErr w:type="spellStart"/>
             <w:r>
               <w:rPr>
                 <w:lang w:val="en-AU" w:eastAsia="en-US"/>
               </w:rPr>
               <w:t>patient_delete_appointment</w:t>
             </w:r>
-            <w:proofErr w:type="spellEnd"/>
           </w:p>
         </w:tc>
         <w:tc>
@@ -3917,14 +3889,12 @@
                 <w:lang w:val="en-AU" w:eastAsia="en-US"/>
               </w:rPr>
             </w:pPr>
-            <w:proofErr w:type="spellStart"/>
             <w:r>
               <w:rPr>
                 <w:lang w:val="en-AU" w:eastAsia="en-US"/>
               </w:rPr>
               <w:t>adminviewAppointment</w:t>
             </w:r>
-            <w:proofErr w:type="spellEnd"/>
           </w:p>
         </w:tc>
         <w:tc>
@@ -4044,14 +4014,12 @@
                 <w:lang w:val="en-AU" w:eastAsia="en-US"/>
               </w:rPr>
             </w:pPr>
-            <w:proofErr w:type="spellStart"/>
             <w:r>
               <w:rPr>
                 <w:lang w:val="en-AU" w:eastAsia="en-US"/>
               </w:rPr>
               <w:t>Logout_admin</w:t>
             </w:r>
-            <w:proofErr w:type="spellEnd"/>
           </w:p>
         </w:tc>
         <w:tc>
@@ -4110,14 +4078,12 @@
                 <w:lang w:val="en-AU" w:eastAsia="en-US"/>
               </w:rPr>
             </w:pPr>
-            <w:proofErr w:type="spellStart"/>
             <w:r>
               <w:rPr>
                 <w:lang w:val="en-AU" w:eastAsia="en-US"/>
               </w:rPr>
               <w:t>AdminHome</w:t>
             </w:r>
-            <w:proofErr w:type="spellEnd"/>
           </w:p>
         </w:tc>
         <w:tc>
@@ -4299,14 +4265,12 @@
                 <w:lang w:val="en-AU" w:eastAsia="en-US"/>
               </w:rPr>
             </w:pPr>
-            <w:proofErr w:type="spellStart"/>
             <w:r>
               <w:rPr>
                 <w:lang w:val="en-AU" w:eastAsia="en-US"/>
               </w:rPr>
               <w:t>MakeAppointments</w:t>
             </w:r>
-            <w:proofErr w:type="spellEnd"/>
           </w:p>
         </w:tc>
         <w:tc>
@@ -4364,14 +4328,12 @@
                 <w:lang w:val="en-AU" w:eastAsia="en-US"/>
               </w:rPr>
             </w:pPr>
-            <w:proofErr w:type="spellStart"/>
             <w:r>
               <w:rPr>
                 <w:lang w:val="en-AU" w:eastAsia="en-US"/>
               </w:rPr>
               <w:t>viewappointments</w:t>
             </w:r>
-            <w:proofErr w:type="spellEnd"/>
           </w:p>
         </w:tc>
         <w:tc>
@@ -4428,14 +4390,12 @@
                 <w:lang w:val="en-AU" w:eastAsia="en-US"/>
               </w:rPr>
             </w:pPr>
-            <w:proofErr w:type="spellStart"/>
             <w:r>
               <w:rPr>
                 <w:lang w:val="en-AU" w:eastAsia="en-US"/>
               </w:rPr>
               <w:t>viewhealthrecords</w:t>
             </w:r>
-            <w:proofErr w:type="spellEnd"/>
           </w:p>
         </w:tc>
         <w:tc>
@@ -4493,14 +4453,12 @@
                 <w:lang w:val="en-AU" w:eastAsia="en-US"/>
               </w:rPr>
             </w:pPr>
-            <w:proofErr w:type="spellStart"/>
             <w:r>
               <w:rPr>
                 <w:lang w:val="en-AU" w:eastAsia="en-US"/>
               </w:rPr>
               <w:t>contactus</w:t>
             </w:r>
-            <w:proofErr w:type="spellEnd"/>
           </w:p>
         </w:tc>
         <w:tc>
@@ -4557,14 +4515,12 @@
                 <w:lang w:val="en-AU" w:eastAsia="en-US"/>
               </w:rPr>
             </w:pPr>
-            <w:proofErr w:type="spellStart"/>
             <w:r>
               <w:rPr>
                 <w:lang w:val="en-AU" w:eastAsia="en-US"/>
               </w:rPr>
               <w:t>get_available_time_slots</w:t>
             </w:r>
-            <w:proofErr w:type="spellEnd"/>
           </w:p>
         </w:tc>
         <w:tc>
@@ -4623,12 +4579,10 @@
       <w:r>
         <w:t xml:space="preserve">Backend </w:t>
       </w:r>
-      <w:proofErr w:type="spellStart"/>
       <w:r>
         <w:t>Developement</w:t>
       </w:r>
       <w:bookmarkEnd w:id="7"/>
-      <w:proofErr w:type="spellEnd"/>
     </w:p>
     <w:p>
       <w:pPr>
@@ -4903,14 +4857,12 @@
                       <w:lang w:val="en-AU" w:eastAsia="en-US"/>
                     </w:rPr>
                   </w:pPr>
-                  <w:proofErr w:type="spellStart"/>
                   <w:r>
                     <w:rPr>
                       <w:lang w:val="en-AU" w:eastAsia="en-US"/>
                     </w:rPr>
                     <w:t>licenseNo</w:t>
                   </w:r>
-                  <w:proofErr w:type="spellEnd"/>
                 </w:p>
               </w:tc>
               <w:tc>
@@ -4993,14 +4945,12 @@
                       <w:lang w:val="en-AU" w:eastAsia="en-US"/>
                     </w:rPr>
                   </w:pPr>
-                  <w:proofErr w:type="spellStart"/>
                   <w:r>
                     <w:rPr>
                       <w:lang w:val="en-AU" w:eastAsia="en-US"/>
                     </w:rPr>
                     <w:t>phonenumber</w:t>
                   </w:r>
-                  <w:proofErr w:type="spellEnd"/>
                 </w:p>
               </w:tc>
               <w:tc>
@@ -5331,14 +5281,12 @@
                       <w:lang w:val="en-AU" w:eastAsia="en-US"/>
                     </w:rPr>
                   </w:pPr>
-                  <w:proofErr w:type="spellStart"/>
                   <w:r>
                     <w:rPr>
                       <w:lang w:val="en-AU" w:eastAsia="en-US"/>
                     </w:rPr>
                     <w:t>phonenumber</w:t>
                   </w:r>
-                  <w:proofErr w:type="spellEnd"/>
                 </w:p>
               </w:tc>
               <w:tc>
@@ -5533,14 +5481,12 @@
                       <w:lang w:val="en-AU" w:eastAsia="en-US"/>
                     </w:rPr>
                   </w:pPr>
-                  <w:proofErr w:type="spellStart"/>
                   <w:r>
                     <w:rPr>
                       <w:lang w:val="en-AU" w:eastAsia="en-US"/>
                     </w:rPr>
                     <w:t>phonenumber</w:t>
                   </w:r>
-                  <w:proofErr w:type="spellEnd"/>
                 </w:p>
               </w:tc>
               <w:tc>
@@ -5705,7 +5651,6 @@
                       <w:lang w:val="en-AU" w:eastAsia="en-US"/>
                     </w:rPr>
                   </w:pPr>
-                  <w:proofErr w:type="spellStart"/>
                   <w:r>
                     <w:rPr>
                       <w:lang w:val="en-AU" w:eastAsia="en-US"/>
@@ -5716,14 +5661,7 @@
                     <w:rPr>
                       <w:lang w:val="en-AU" w:eastAsia="en-US"/>
                     </w:rPr>
-                    <w:t>name</w:t>
-                  </w:r>
-                  <w:proofErr w:type="spellEnd"/>
-                  <w:r>
-                    <w:rPr>
-                      <w:lang w:val="en-AU" w:eastAsia="en-US"/>
-                    </w:rPr>
-                    <w:t xml:space="preserve"> </w:t>
+                    <w:t xml:space="preserve">name </w:t>
                   </w:r>
                 </w:p>
               </w:tc>
@@ -5760,7 +5698,6 @@
                       <w:lang w:val="en-AU" w:eastAsia="en-US"/>
                     </w:rPr>
                   </w:pPr>
-                  <w:proofErr w:type="spellStart"/>
                   <w:r>
                     <w:rPr>
                       <w:lang w:val="en-AU" w:eastAsia="en-US"/>
@@ -5773,7 +5710,6 @@
                     </w:rPr>
                     <w:t>email</w:t>
                   </w:r>
-                  <w:proofErr w:type="spellEnd"/>
                 </w:p>
               </w:tc>
               <w:tc>
@@ -5809,14 +5745,12 @@
                       <w:lang w:val="en-AU" w:eastAsia="en-US"/>
                     </w:rPr>
                   </w:pPr>
-                  <w:proofErr w:type="spellStart"/>
                   <w:r>
                     <w:rPr>
                       <w:lang w:val="en-AU" w:eastAsia="en-US"/>
                     </w:rPr>
                     <w:t>patientname</w:t>
                   </w:r>
-                  <w:proofErr w:type="spellEnd"/>
                 </w:p>
               </w:tc>
               <w:tc>
@@ -5852,14 +5786,12 @@
                       <w:lang w:val="en-AU" w:eastAsia="en-US"/>
                     </w:rPr>
                   </w:pPr>
-                  <w:proofErr w:type="spellStart"/>
                   <w:r>
                     <w:rPr>
                       <w:lang w:val="en-AU" w:eastAsia="en-US"/>
                     </w:rPr>
                     <w:t>patientemail</w:t>
                   </w:r>
-                  <w:proofErr w:type="spellEnd"/>
                   <w:r>
                     <w:rPr>
                       <w:lang w:val="en-AU" w:eastAsia="en-US"/>
@@ -5907,14 +5839,12 @@
                       <w:lang w:val="en-AU" w:eastAsia="en-US"/>
                     </w:rPr>
                   </w:pPr>
-                  <w:proofErr w:type="spellStart"/>
                   <w:r>
                     <w:rPr>
                       <w:lang w:val="en-AU" w:eastAsia="en-US"/>
                     </w:rPr>
                     <w:t>appointmentdate</w:t>
                   </w:r>
-                  <w:proofErr w:type="spellEnd"/>
                 </w:p>
                 <w:p>
                   <w:pPr>
@@ -5957,14 +5887,12 @@
                       <w:lang w:val="en-AU" w:eastAsia="en-US"/>
                     </w:rPr>
                   </w:pPr>
-                  <w:proofErr w:type="spellStart"/>
                   <w:r>
                     <w:rPr>
                       <w:lang w:val="en-AU" w:eastAsia="en-US"/>
                     </w:rPr>
                     <w:t>followupdate</w:t>
                   </w:r>
-                  <w:proofErr w:type="spellEnd"/>
                 </w:p>
                 <w:p>
                   <w:pPr>
@@ -6158,14 +6086,12 @@
                       <w:lang w:val="en-AU" w:eastAsia="en-US"/>
                     </w:rPr>
                   </w:pPr>
-                  <w:proofErr w:type="spellStart"/>
                   <w:r>
                     <w:rPr>
                       <w:lang w:val="en-AU" w:eastAsia="en-US"/>
                     </w:rPr>
                     <w:t>appointment_time</w:t>
                   </w:r>
-                  <w:proofErr w:type="spellEnd"/>
                 </w:p>
                 <w:p>
                   <w:pPr>
@@ -6342,14 +6268,12 @@
                 <w:lang w:val="en-AU" w:eastAsia="en-US"/>
               </w:rPr>
             </w:pPr>
-            <w:proofErr w:type="spellStart"/>
             <w:r>
               <w:rPr>
                 <w:lang w:val="en-AU" w:eastAsia="en-US"/>
               </w:rPr>
               <w:t>views.homepage</w:t>
             </w:r>
-            <w:proofErr w:type="spellEnd"/>
           </w:p>
         </w:tc>
         <w:tc>
@@ -6406,14 +6330,12 @@
                 <w:lang w:val="en-AU" w:eastAsia="en-US"/>
               </w:rPr>
             </w:pPr>
-            <w:proofErr w:type="spellStart"/>
             <w:r>
               <w:rPr>
                 <w:lang w:val="en-AU" w:eastAsia="en-US"/>
               </w:rPr>
               <w:t>views.home</w:t>
             </w:r>
-            <w:proofErr w:type="spellEnd"/>
           </w:p>
         </w:tc>
         <w:tc>
@@ -6473,14 +6395,12 @@
                 <w:lang w:val="en-AU" w:eastAsia="en-US"/>
               </w:rPr>
             </w:pPr>
-            <w:proofErr w:type="spellStart"/>
             <w:r>
               <w:rPr>
                 <w:lang w:val="en-AU" w:eastAsia="en-US"/>
               </w:rPr>
               <w:t>views.aboutpage</w:t>
             </w:r>
-            <w:proofErr w:type="spellEnd"/>
           </w:p>
         </w:tc>
         <w:tc>
@@ -6501,14 +6421,12 @@
               </w:rPr>
               <w:t xml:space="preserve">Information about the </w:t>
             </w:r>
-            <w:proofErr w:type="spellStart"/>
             <w:r>
               <w:rPr>
                 <w:lang w:val="en-AU" w:eastAsia="en-US"/>
               </w:rPr>
               <w:t>healthCare</w:t>
             </w:r>
-            <w:proofErr w:type="spellEnd"/>
           </w:p>
         </w:tc>
       </w:tr>
@@ -6545,14 +6463,12 @@
                 <w:lang w:val="en-AU" w:eastAsia="en-US"/>
               </w:rPr>
             </w:pPr>
-            <w:proofErr w:type="spellStart"/>
             <w:r>
               <w:rPr>
                 <w:lang w:val="en-AU" w:eastAsia="en-US"/>
               </w:rPr>
               <w:t>views.contactus</w:t>
             </w:r>
-            <w:proofErr w:type="spellEnd"/>
           </w:p>
         </w:tc>
         <w:tc>
@@ -6612,14 +6528,12 @@
                 <w:lang w:val="en-AU" w:eastAsia="en-US"/>
               </w:rPr>
             </w:pPr>
-            <w:proofErr w:type="spellStart"/>
             <w:r>
               <w:rPr>
                 <w:lang w:val="en-AU" w:eastAsia="en-US"/>
               </w:rPr>
               <w:t>views.profile</w:t>
             </w:r>
-            <w:proofErr w:type="spellEnd"/>
           </w:p>
         </w:tc>
         <w:tc>
@@ -6676,14 +6590,12 @@
                 <w:lang w:val="en-AU" w:eastAsia="en-US"/>
               </w:rPr>
             </w:pPr>
-            <w:proofErr w:type="spellStart"/>
             <w:r>
               <w:rPr>
                 <w:lang w:val="en-AU" w:eastAsia="en-US"/>
               </w:rPr>
               <w:t>chatviews.chatroom</w:t>
             </w:r>
-            <w:proofErr w:type="spellEnd"/>
           </w:p>
         </w:tc>
         <w:tc>
@@ -6761,14 +6673,12 @@
                 <w:lang w:val="en-AU" w:eastAsia="en-US"/>
               </w:rPr>
             </w:pPr>
-            <w:proofErr w:type="spellStart"/>
             <w:r>
               <w:rPr>
                 <w:lang w:val="en-AU" w:eastAsia="en-US"/>
               </w:rPr>
               <w:t>views.loginpage</w:t>
             </w:r>
-            <w:proofErr w:type="spellEnd"/>
           </w:p>
         </w:tc>
         <w:tc>
@@ -6825,14 +6735,12 @@
                 <w:lang w:val="en-AU" w:eastAsia="en-US"/>
               </w:rPr>
             </w:pPr>
-            <w:proofErr w:type="spellStart"/>
             <w:r>
               <w:rPr>
                 <w:lang w:val="en-AU" w:eastAsia="en-US"/>
               </w:rPr>
               <w:t>views.logout</w:t>
             </w:r>
-            <w:proofErr w:type="spellEnd"/>
           </w:p>
         </w:tc>
         <w:tc>
@@ -6876,21 +6784,7 @@
               <w:rPr>
                 <w:lang w:val="en-AU" w:eastAsia="en-US"/>
               </w:rPr>
-              <w:t>'</w:t>
-            </w:r>
-            <w:proofErr w:type="spellStart"/>
-            <w:r>
-              <w:rPr>
-                <w:lang w:val="en-AU" w:eastAsia="en-US"/>
-              </w:rPr>
-              <w:t>adminlogout</w:t>
-            </w:r>
-            <w:proofErr w:type="spellEnd"/>
-            <w:r>
-              <w:rPr>
-                <w:lang w:val="en-AU" w:eastAsia="en-US"/>
-              </w:rPr>
-              <w:t>/'</w:t>
+              <w:t>'adminlogout/'</w:t>
             </w:r>
           </w:p>
         </w:tc>
@@ -6906,14 +6800,12 @@
                 <w:lang w:val="en-AU" w:eastAsia="en-US"/>
               </w:rPr>
             </w:pPr>
-            <w:proofErr w:type="spellStart"/>
             <w:r>
               <w:rPr>
                 <w:lang w:val="en-AU" w:eastAsia="en-US"/>
               </w:rPr>
               <w:t>views.logout_admin</w:t>
             </w:r>
-            <w:proofErr w:type="spellEnd"/>
           </w:p>
         </w:tc>
         <w:tc>
@@ -6954,21 +6846,7 @@
               <w:rPr>
                 <w:lang w:val="en-AU" w:eastAsia="en-US"/>
               </w:rPr>
-              <w:t>'</w:t>
-            </w:r>
-            <w:proofErr w:type="spellStart"/>
-            <w:r>
-              <w:rPr>
-                <w:lang w:val="en-AU" w:eastAsia="en-US"/>
-              </w:rPr>
-              <w:t>createaccount</w:t>
-            </w:r>
-            <w:proofErr w:type="spellEnd"/>
-            <w:r>
-              <w:rPr>
-                <w:lang w:val="en-AU" w:eastAsia="en-US"/>
-              </w:rPr>
-              <w:t>/'</w:t>
+              <w:t>'createaccount/'</w:t>
             </w:r>
           </w:p>
         </w:tc>
@@ -6984,14 +6862,12 @@
                 <w:lang w:val="en-AU" w:eastAsia="en-US"/>
               </w:rPr>
             </w:pPr>
-            <w:proofErr w:type="spellStart"/>
             <w:r>
               <w:rPr>
                 <w:lang w:val="en-AU" w:eastAsia="en-US"/>
               </w:rPr>
               <w:t>views.createaccountpage</w:t>
             </w:r>
-            <w:proofErr w:type="spellEnd"/>
           </w:p>
         </w:tc>
         <w:tc>
@@ -7047,21 +6923,7 @@
               <w:rPr>
                 <w:lang w:val="en-AU" w:eastAsia="en-US"/>
               </w:rPr>
-              <w:t>'</w:t>
-            </w:r>
-            <w:proofErr w:type="spellStart"/>
-            <w:r>
-              <w:rPr>
-                <w:lang w:val="en-AU" w:eastAsia="en-US"/>
-              </w:rPr>
-              <w:t>patienthome</w:t>
-            </w:r>
-            <w:proofErr w:type="spellEnd"/>
-            <w:r>
-              <w:rPr>
-                <w:lang w:val="en-AU" w:eastAsia="en-US"/>
-              </w:rPr>
-              <w:t>/'</w:t>
+              <w:t>'patienthome/'</w:t>
             </w:r>
           </w:p>
         </w:tc>
@@ -7077,14 +6939,12 @@
                 <w:lang w:val="en-AU" w:eastAsia="en-US"/>
               </w:rPr>
             </w:pPr>
-            <w:proofErr w:type="spellStart"/>
             <w:r>
               <w:rPr>
                 <w:lang w:val="en-AU" w:eastAsia="en-US"/>
               </w:rPr>
               <w:t>views.patienthome</w:t>
             </w:r>
-            <w:proofErr w:type="spellEnd"/>
           </w:p>
         </w:tc>
         <w:tc>
@@ -7125,21 +6985,7 @@
               <w:rPr>
                 <w:lang w:val="en-AU" w:eastAsia="en-US"/>
               </w:rPr>
-              <w:t>'</w:t>
-            </w:r>
-            <w:proofErr w:type="spellStart"/>
-            <w:r>
-              <w:rPr>
-                <w:lang w:val="en-AU" w:eastAsia="en-US"/>
-              </w:rPr>
-              <w:t>doctorhome</w:t>
-            </w:r>
-            <w:proofErr w:type="spellEnd"/>
-            <w:r>
-              <w:rPr>
-                <w:lang w:val="en-AU" w:eastAsia="en-US"/>
-              </w:rPr>
-              <w:t>/'</w:t>
+              <w:t>'doctorhome/'</w:t>
             </w:r>
           </w:p>
         </w:tc>
@@ -7155,14 +7001,12 @@
                 <w:lang w:val="en-AU" w:eastAsia="en-US"/>
               </w:rPr>
             </w:pPr>
-            <w:proofErr w:type="spellStart"/>
             <w:r>
               <w:rPr>
                 <w:lang w:val="en-AU" w:eastAsia="en-US"/>
               </w:rPr>
               <w:t>views.doctorhome</w:t>
             </w:r>
-            <w:proofErr w:type="spellEnd"/>
           </w:p>
         </w:tc>
         <w:tc>
@@ -7206,21 +7050,7 @@
               <w:rPr>
                 <w:lang w:val="en-AU" w:eastAsia="en-US"/>
               </w:rPr>
-              <w:t>'</w:t>
-            </w:r>
-            <w:proofErr w:type="spellStart"/>
-            <w:r>
-              <w:rPr>
-                <w:lang w:val="en-AU" w:eastAsia="en-US"/>
-              </w:rPr>
-              <w:t>adminhome</w:t>
-            </w:r>
-            <w:proofErr w:type="spellEnd"/>
-            <w:r>
-              <w:rPr>
-                <w:lang w:val="en-AU" w:eastAsia="en-US"/>
-              </w:rPr>
-              <w:t>/'</w:t>
+              <w:t>'adminhome/'</w:t>
             </w:r>
           </w:p>
         </w:tc>
@@ -7236,14 +7066,12 @@
                 <w:lang w:val="en-AU" w:eastAsia="en-US"/>
               </w:rPr>
             </w:pPr>
-            <w:proofErr w:type="spellStart"/>
             <w:r>
               <w:rPr>
                 <w:lang w:val="en-AU" w:eastAsia="en-US"/>
               </w:rPr>
               <w:t>views.adminhome</w:t>
             </w:r>
-            <w:proofErr w:type="spellEnd"/>
           </w:p>
         </w:tc>
         <w:tc>
@@ -7284,21 +7112,7 @@
               <w:rPr>
                 <w:lang w:val="en-AU" w:eastAsia="en-US"/>
               </w:rPr>
-              <w:t>'</w:t>
-            </w:r>
-            <w:proofErr w:type="spellStart"/>
-            <w:r>
-              <w:rPr>
-                <w:lang w:val="en-AU" w:eastAsia="en-US"/>
-              </w:rPr>
-              <w:t>adminadddoctor</w:t>
-            </w:r>
-            <w:proofErr w:type="spellEnd"/>
-            <w:r>
-              <w:rPr>
-                <w:lang w:val="en-AU" w:eastAsia="en-US"/>
-              </w:rPr>
-              <w:t>/'</w:t>
+              <w:t>'adminadddoctor/'</w:t>
             </w:r>
           </w:p>
         </w:tc>
@@ -7314,14 +7128,12 @@
                 <w:lang w:val="en-AU" w:eastAsia="en-US"/>
               </w:rPr>
             </w:pPr>
-            <w:proofErr w:type="spellStart"/>
             <w:r>
               <w:rPr>
                 <w:lang w:val="en-AU" w:eastAsia="en-US"/>
               </w:rPr>
               <w:t>views.adminadddoctor</w:t>
             </w:r>
-            <w:proofErr w:type="spellEnd"/>
           </w:p>
         </w:tc>
         <w:tc>
@@ -7365,21 +7177,7 @@
               <w:rPr>
                 <w:lang w:val="en-AU" w:eastAsia="en-US"/>
               </w:rPr>
-              <w:t>'</w:t>
-            </w:r>
-            <w:proofErr w:type="spellStart"/>
-            <w:r>
-              <w:rPr>
-                <w:lang w:val="en-AU" w:eastAsia="en-US"/>
-              </w:rPr>
-              <w:t>adminviewdoctor</w:t>
-            </w:r>
-            <w:proofErr w:type="spellEnd"/>
-            <w:r>
-              <w:rPr>
-                <w:lang w:val="en-AU" w:eastAsia="en-US"/>
-              </w:rPr>
-              <w:t>/'</w:t>
+              <w:t>'adminviewdoctor/'</w:t>
             </w:r>
           </w:p>
         </w:tc>
@@ -7395,14 +7193,12 @@
                 <w:lang w:val="en-AU" w:eastAsia="en-US"/>
               </w:rPr>
             </w:pPr>
-            <w:proofErr w:type="spellStart"/>
             <w:r>
               <w:rPr>
                 <w:lang w:val="en-AU" w:eastAsia="en-US"/>
               </w:rPr>
               <w:t>views.adminviewdoctor</w:t>
             </w:r>
-            <w:proofErr w:type="spellEnd"/>
           </w:p>
         </w:tc>
         <w:tc>
@@ -7444,49 +7240,7 @@
                 <w:lang w:val="en-AU" w:eastAsia="en-US"/>
               </w:rPr>
               <w:lastRenderedPageBreak/>
-              <w:t>'</w:t>
-            </w:r>
-            <w:proofErr w:type="spellStart"/>
-            <w:r>
-              <w:rPr>
-                <w:lang w:val="en-AU" w:eastAsia="en-US"/>
-              </w:rPr>
-              <w:t>admindeletedoctor</w:t>
-            </w:r>
-            <w:proofErr w:type="spellEnd"/>
-            <w:r>
-              <w:rPr>
-                <w:lang w:val="en-AU" w:eastAsia="en-US"/>
-              </w:rPr>
-              <w:t>/</w:t>
-            </w:r>
-            <w:proofErr w:type="spellStart"/>
-            <w:r>
-              <w:rPr>
-                <w:lang w:val="en-AU" w:eastAsia="en-US"/>
-              </w:rPr>
-              <w:t>int:pk</w:t>
-            </w:r>
-            <w:proofErr w:type="spellEnd"/>
-            <w:r>
-              <w:rPr>
-                <w:lang w:val="en-AU" w:eastAsia="en-US"/>
-              </w:rPr>
-              <w:t>/</w:t>
-            </w:r>
-            <w:proofErr w:type="spellStart"/>
-            <w:r>
-              <w:rPr>
-                <w:lang w:val="en-AU" w:eastAsia="en-US"/>
-              </w:rPr>
-              <w:t>str:email</w:t>
-            </w:r>
-            <w:proofErr w:type="spellEnd"/>
-            <w:r>
-              <w:rPr>
-                <w:lang w:val="en-AU" w:eastAsia="en-US"/>
-              </w:rPr>
-              <w:t>/'</w:t>
+              <w:t>'admindeletedoctor/int:pk/str:email/'</w:t>
             </w:r>
           </w:p>
         </w:tc>
@@ -7502,14 +7256,12 @@
                 <w:lang w:val="en-AU" w:eastAsia="en-US"/>
               </w:rPr>
             </w:pPr>
-            <w:proofErr w:type="spellStart"/>
             <w:r>
               <w:rPr>
                 <w:lang w:val="en-AU" w:eastAsia="en-US"/>
               </w:rPr>
               <w:t>views.admin_delete_doctor</w:t>
             </w:r>
-            <w:proofErr w:type="spellEnd"/>
           </w:p>
         </w:tc>
         <w:tc>
@@ -7553,21 +7305,7 @@
               <w:rPr>
                 <w:lang w:val="en-AU" w:eastAsia="en-US"/>
               </w:rPr>
-              <w:t>'</w:t>
-            </w:r>
-            <w:proofErr w:type="spellStart"/>
-            <w:r>
-              <w:rPr>
-                <w:lang w:val="en-AU" w:eastAsia="en-US"/>
-              </w:rPr>
-              <w:t>adminviewappointment</w:t>
-            </w:r>
-            <w:proofErr w:type="spellEnd"/>
-            <w:r>
-              <w:rPr>
-                <w:lang w:val="en-AU" w:eastAsia="en-US"/>
-              </w:rPr>
-              <w:t>/'</w:t>
+              <w:t>'adminviewappointment/'</w:t>
             </w:r>
           </w:p>
         </w:tc>
@@ -7583,14 +7321,12 @@
                 <w:lang w:val="en-AU" w:eastAsia="en-US"/>
               </w:rPr>
             </w:pPr>
-            <w:proofErr w:type="spellStart"/>
             <w:r>
               <w:rPr>
                 <w:lang w:val="en-AU" w:eastAsia="en-US"/>
               </w:rPr>
               <w:t>views.adminviewappointment</w:t>
             </w:r>
-            <w:proofErr w:type="spellEnd"/>
           </w:p>
         </w:tc>
         <w:tc>
@@ -7631,21 +7367,7 @@
               <w:rPr>
                 <w:lang w:val="en-AU" w:eastAsia="en-US"/>
               </w:rPr>
-              <w:t>'</w:t>
-            </w:r>
-            <w:proofErr w:type="spellStart"/>
-            <w:r>
-              <w:rPr>
-                <w:lang w:val="en-AU" w:eastAsia="en-US"/>
-              </w:rPr>
-              <w:t>makeappointment</w:t>
-            </w:r>
-            <w:proofErr w:type="spellEnd"/>
-            <w:r>
-              <w:rPr>
-                <w:lang w:val="en-AU" w:eastAsia="en-US"/>
-              </w:rPr>
-              <w:t>/'</w:t>
+              <w:t>'makeappointment/'</w:t>
             </w:r>
           </w:p>
         </w:tc>
@@ -7661,14 +7383,12 @@
                 <w:lang w:val="en-AU" w:eastAsia="en-US"/>
               </w:rPr>
             </w:pPr>
-            <w:proofErr w:type="spellStart"/>
             <w:r>
               <w:rPr>
                 <w:lang w:val="en-AU" w:eastAsia="en-US"/>
               </w:rPr>
               <w:t>views.makeappointments</w:t>
             </w:r>
-            <w:proofErr w:type="spellEnd"/>
           </w:p>
         </w:tc>
         <w:tc>
@@ -7712,21 +7432,7 @@
               <w:rPr>
                 <w:lang w:val="en-AU" w:eastAsia="en-US"/>
               </w:rPr>
-              <w:t>'</w:t>
-            </w:r>
-            <w:proofErr w:type="spellStart"/>
-            <w:r>
-              <w:rPr>
-                <w:lang w:val="en-AU" w:eastAsia="en-US"/>
-              </w:rPr>
-              <w:t>viewmypatients</w:t>
-            </w:r>
-            <w:proofErr w:type="spellEnd"/>
-            <w:r>
-              <w:rPr>
-                <w:lang w:val="en-AU" w:eastAsia="en-US"/>
-              </w:rPr>
-              <w:t>/'</w:t>
+              <w:t>'viewmypatients/'</w:t>
             </w:r>
           </w:p>
         </w:tc>
@@ -7742,14 +7448,12 @@
                 <w:lang w:val="en-AU" w:eastAsia="en-US"/>
               </w:rPr>
             </w:pPr>
-            <w:proofErr w:type="spellStart"/>
             <w:r>
               <w:rPr>
                 <w:lang w:val="en-AU" w:eastAsia="en-US"/>
               </w:rPr>
               <w:t>views.viewmypatients</w:t>
             </w:r>
-            <w:proofErr w:type="spellEnd"/>
           </w:p>
         </w:tc>
         <w:tc>
@@ -7790,21 +7494,7 @@
               <w:rPr>
                 <w:lang w:val="en-AU" w:eastAsia="en-US"/>
               </w:rPr>
-              <w:t>'</w:t>
-            </w:r>
-            <w:proofErr w:type="spellStart"/>
-            <w:r>
-              <w:rPr>
-                <w:lang w:val="en-AU" w:eastAsia="en-US"/>
-              </w:rPr>
-              <w:t>viewallrecords</w:t>
-            </w:r>
-            <w:proofErr w:type="spellEnd"/>
-            <w:r>
-              <w:rPr>
-                <w:lang w:val="en-AU" w:eastAsia="en-US"/>
-              </w:rPr>
-              <w:t>/'</w:t>
+              <w:t>'viewallrecords/'</w:t>
             </w:r>
           </w:p>
         </w:tc>
@@ -7820,14 +7510,12 @@
                 <w:lang w:val="en-AU" w:eastAsia="en-US"/>
               </w:rPr>
             </w:pPr>
-            <w:proofErr w:type="spellStart"/>
             <w:r>
               <w:rPr>
                 <w:lang w:val="en-AU" w:eastAsia="en-US"/>
               </w:rPr>
               <w:t>views.viewallrecords</w:t>
             </w:r>
-            <w:proofErr w:type="spellEnd"/>
           </w:p>
         </w:tc>
         <w:tc>
@@ -7871,35 +7559,7 @@
               <w:rPr>
                 <w:lang w:val="en-AU" w:eastAsia="en-US"/>
               </w:rPr>
-              <w:t>'</w:t>
-            </w:r>
-            <w:proofErr w:type="spellStart"/>
-            <w:r>
-              <w:rPr>
-                <w:lang w:val="en-AU" w:eastAsia="en-US"/>
-              </w:rPr>
-              <w:t>PatientDeleteAppointment</w:t>
-            </w:r>
-            <w:proofErr w:type="spellEnd"/>
-            <w:r>
-              <w:rPr>
-                <w:lang w:val="en-AU" w:eastAsia="en-US"/>
-              </w:rPr>
-              <w:t>/</w:t>
-            </w:r>
-            <w:proofErr w:type="spellStart"/>
-            <w:r>
-              <w:rPr>
-                <w:lang w:val="en-AU" w:eastAsia="en-US"/>
-              </w:rPr>
-              <w:t>int:pid</w:t>
-            </w:r>
-            <w:proofErr w:type="spellEnd"/>
-            <w:r>
-              <w:rPr>
-                <w:lang w:val="en-AU" w:eastAsia="en-US"/>
-              </w:rPr>
-              <w:t>/'</w:t>
+              <w:t>'PatientDeleteAppointment/int:pid/'</w:t>
             </w:r>
           </w:p>
         </w:tc>
@@ -7915,14 +7575,12 @@
                 <w:lang w:val="en-AU" w:eastAsia="en-US"/>
               </w:rPr>
             </w:pPr>
-            <w:proofErr w:type="spellStart"/>
             <w:r>
               <w:rPr>
                 <w:lang w:val="en-AU" w:eastAsia="en-US"/>
               </w:rPr>
               <w:t>views.patient_delete_appointment</w:t>
             </w:r>
-            <w:proofErr w:type="spellEnd"/>
           </w:p>
         </w:tc>
         <w:tc>
@@ -7979,14 +7637,12 @@
                 <w:lang w:val="en-AU" w:eastAsia="en-US"/>
               </w:rPr>
             </w:pPr>
-            <w:proofErr w:type="spellStart"/>
             <w:r>
               <w:rPr>
                 <w:lang w:val="en-AU" w:eastAsia="en-US"/>
               </w:rPr>
               <w:t>views.get_available_time_slots</w:t>
             </w:r>
-            <w:proofErr w:type="spellEnd"/>
           </w:p>
         </w:tc>
         <w:tc>
@@ -8030,21 +7686,7 @@
               <w:rPr>
                 <w:lang w:val="en-AU" w:eastAsia="en-US"/>
               </w:rPr>
-              <w:t>'</w:t>
-            </w:r>
-            <w:proofErr w:type="spellStart"/>
-            <w:r>
-              <w:rPr>
-                <w:lang w:val="en-AU" w:eastAsia="en-US"/>
-              </w:rPr>
-              <w:t>updatepassword</w:t>
-            </w:r>
-            <w:proofErr w:type="spellEnd"/>
-            <w:r>
-              <w:rPr>
-                <w:lang w:val="en-AU" w:eastAsia="en-US"/>
-              </w:rPr>
-              <w:t>/'</w:t>
+              <w:t>'updatepassword/'</w:t>
             </w:r>
           </w:p>
         </w:tc>
@@ -8060,14 +7702,12 @@
                 <w:lang w:val="en-AU" w:eastAsia="en-US"/>
               </w:rPr>
             </w:pPr>
-            <w:proofErr w:type="spellStart"/>
             <w:r>
               <w:rPr>
                 <w:lang w:val="en-AU" w:eastAsia="en-US"/>
               </w:rPr>
               <w:t>views.updatepassword</w:t>
             </w:r>
-            <w:proofErr w:type="spellEnd"/>
           </w:p>
         </w:tc>
         <w:tc>
@@ -8108,21 +7748,7 @@
               <w:rPr>
                 <w:lang w:val="en-AU" w:eastAsia="en-US"/>
               </w:rPr>
-              <w:t>'</w:t>
-            </w:r>
-            <w:proofErr w:type="spellStart"/>
-            <w:r>
-              <w:rPr>
-                <w:lang w:val="en-AU" w:eastAsia="en-US"/>
-              </w:rPr>
-              <w:t>reset_password</w:t>
-            </w:r>
-            <w:proofErr w:type="spellEnd"/>
-            <w:r>
-              <w:rPr>
-                <w:lang w:val="en-AU" w:eastAsia="en-US"/>
-              </w:rPr>
-              <w:t>/'</w:t>
+              <w:t>'reset_password/'</w:t>
             </w:r>
           </w:p>
         </w:tc>
@@ -8138,19 +7764,11 @@
                 <w:lang w:val="en-AU" w:eastAsia="en-US"/>
               </w:rPr>
             </w:pPr>
-            <w:proofErr w:type="spellStart"/>
-            <w:r>
-              <w:rPr>
-                <w:lang w:val="en-AU" w:eastAsia="en-US"/>
-              </w:rPr>
-              <w:t>auth_views.PasswordResetView.as_view</w:t>
-            </w:r>
-            <w:proofErr w:type="spellEnd"/>
-            <w:r>
-              <w:rPr>
-                <w:lang w:val="en-AU" w:eastAsia="en-US"/>
-              </w:rPr>
-              <w:t>()</w:t>
+            <w:r>
+              <w:rPr>
+                <w:lang w:val="en-AU" w:eastAsia="en-US"/>
+              </w:rPr>
+              <w:t>auth_views.PasswordResetView.as_view()</w:t>
             </w:r>
           </w:p>
         </w:tc>
@@ -8195,21 +7813,7 @@
               <w:rPr>
                 <w:lang w:val="en-AU" w:eastAsia="en-US"/>
               </w:rPr>
-              <w:t>'</w:t>
-            </w:r>
-            <w:proofErr w:type="spellStart"/>
-            <w:r>
-              <w:rPr>
-                <w:lang w:val="en-AU" w:eastAsia="en-US"/>
-              </w:rPr>
-              <w:t>reset_password_sent</w:t>
-            </w:r>
-            <w:proofErr w:type="spellEnd"/>
-            <w:r>
-              <w:rPr>
-                <w:lang w:val="en-AU" w:eastAsia="en-US"/>
-              </w:rPr>
-              <w:t>/'</w:t>
+              <w:t>'reset_password_sent/'</w:t>
             </w:r>
           </w:p>
         </w:tc>
@@ -8225,19 +7829,11 @@
                 <w:lang w:val="en-AU" w:eastAsia="en-US"/>
               </w:rPr>
             </w:pPr>
-            <w:proofErr w:type="spellStart"/>
-            <w:r>
-              <w:rPr>
-                <w:lang w:val="en-AU" w:eastAsia="en-US"/>
-              </w:rPr>
-              <w:t>auth_views.PasswordResetDoneView.as_view</w:t>
-            </w:r>
-            <w:proofErr w:type="spellEnd"/>
-            <w:r>
-              <w:rPr>
-                <w:lang w:val="en-AU" w:eastAsia="en-US"/>
-              </w:rPr>
-              <w:t>()</w:t>
+            <w:r>
+              <w:rPr>
+                <w:lang w:val="en-AU" w:eastAsia="en-US"/>
+              </w:rPr>
+              <w:t>auth_views.PasswordResetDoneView.as_view()</w:t>
             </w:r>
           </w:p>
         </w:tc>
@@ -8295,19 +7891,11 @@
                 <w:lang w:val="en-AU" w:eastAsia="en-US"/>
               </w:rPr>
             </w:pPr>
-            <w:proofErr w:type="spellStart"/>
-            <w:r>
-              <w:rPr>
-                <w:lang w:val="en-AU" w:eastAsia="en-US"/>
-              </w:rPr>
-              <w:t>auth_views.PasswordResetConfirmView.as_view</w:t>
-            </w:r>
-            <w:proofErr w:type="spellEnd"/>
-            <w:r>
-              <w:rPr>
-                <w:lang w:val="en-AU" w:eastAsia="en-US"/>
-              </w:rPr>
-              <w:t>()</w:t>
+            <w:r>
+              <w:rPr>
+                <w:lang w:val="en-AU" w:eastAsia="en-US"/>
+              </w:rPr>
+              <w:t>auth_views.PasswordResetConfirmView.as_view()</w:t>
             </w:r>
           </w:p>
         </w:tc>
@@ -8352,21 +7940,7 @@
               <w:rPr>
                 <w:lang w:val="en-AU" w:eastAsia="en-US"/>
               </w:rPr>
-              <w:t>'</w:t>
-            </w:r>
-            <w:proofErr w:type="spellStart"/>
-            <w:r>
-              <w:rPr>
-                <w:lang w:val="en-AU" w:eastAsia="en-US"/>
-              </w:rPr>
-              <w:t>reset_password_complete</w:t>
-            </w:r>
-            <w:proofErr w:type="spellEnd"/>
-            <w:r>
-              <w:rPr>
-                <w:lang w:val="en-AU" w:eastAsia="en-US"/>
-              </w:rPr>
-              <w:t>/'</w:t>
+              <w:t>'reset_password_complete/'</w:t>
             </w:r>
           </w:p>
         </w:tc>
@@ -8382,19 +7956,11 @@
                 <w:lang w:val="en-AU" w:eastAsia="en-US"/>
               </w:rPr>
             </w:pPr>
-            <w:proofErr w:type="spellStart"/>
-            <w:r>
-              <w:rPr>
-                <w:lang w:val="en-AU" w:eastAsia="en-US"/>
-              </w:rPr>
-              <w:t>auth_views.PasswordResetCompleteView.as_view</w:t>
-            </w:r>
-            <w:proofErr w:type="spellEnd"/>
-            <w:r>
-              <w:rPr>
-                <w:lang w:val="en-AU" w:eastAsia="en-US"/>
-              </w:rPr>
-              <w:t>()</w:t>
+            <w:r>
+              <w:rPr>
+                <w:lang w:val="en-AU" w:eastAsia="en-US"/>
+              </w:rPr>
+              <w:t>auth_views.PasswordResetCompleteView.as_view()</w:t>
             </w:r>
           </w:p>
         </w:tc>
@@ -8487,7 +8053,6 @@
           <w:lang w:val="en-AU" w:eastAsia="en-US"/>
         </w:rPr>
       </w:pPr>
-      <w:proofErr w:type="spellStart"/>
       <w:r>
         <w:rPr>
           <w:lang w:val="en-AU" w:eastAsia="en-US"/>
@@ -8495,7 +8060,6 @@
         <w:lastRenderedPageBreak/>
         <w:t>HealthBot</w:t>
       </w:r>
-      <w:proofErr w:type="spellEnd"/>
     </w:p>
     <w:p>
       <w:pPr>
@@ -8508,14 +8072,12 @@
           <w:lang w:val="en-AU" w:eastAsia="en-US"/>
         </w:rPr>
       </w:pPr>
-      <w:proofErr w:type="spellStart"/>
       <w:r>
         <w:rPr>
           <w:lang w:val="en-AU" w:eastAsia="en-US"/>
         </w:rPr>
         <w:t>Healthcarechatbotsystem</w:t>
       </w:r>
-      <w:proofErr w:type="spellEnd"/>
     </w:p>
     <w:p>
       <w:pPr>
@@ -8561,7 +8123,19 @@
         <w:rPr>
           <w:lang w:val="en-AU" w:eastAsia="en-US"/>
         </w:rPr>
-        <w:t>This function is implemented by using Django SMTP email backend. For now, we have used our own email address by generating the app password. Later on, we can replace with the client one. We have use Gmail so se the host as GMAIL.</w:t>
+        <w:t>This function is implemented by using Django SMTP email backend. For now, we have used our own email address by generating the app password. Later on, we can replace with the client one. We have use Gmail so</w:t>
+      </w:r>
+      <w:r>
+        <w:rPr>
+          <w:lang w:val="en-AU" w:eastAsia="en-US"/>
+        </w:rPr>
+        <w:t xml:space="preserve"> set</w:t>
+      </w:r>
+      <w:r>
+        <w:rPr>
+          <w:lang w:val="en-AU" w:eastAsia="en-US"/>
+        </w:rPr>
+        <w:t xml:space="preserve"> the host as GMAIL.</w:t>
       </w:r>
     </w:p>
     <w:p>
@@ -8768,14 +8342,12 @@
                 <w:lang w:val="en-AU" w:eastAsia="en-US"/>
               </w:rPr>
             </w:pPr>
-            <w:proofErr w:type="spellStart"/>
             <w:r>
               <w:rPr>
                 <w:lang w:val="en-AU" w:eastAsia="en-US"/>
               </w:rPr>
               <w:t>nlu.yml</w:t>
             </w:r>
-            <w:proofErr w:type="spellEnd"/>
           </w:p>
         </w:tc>
         <w:tc>
@@ -8827,16 +8399,8 @@
               <w:rPr>
                 <w:lang w:val="en-AU" w:eastAsia="en-US"/>
               </w:rPr>
-              <w:t xml:space="preserve">- intent: </w:t>
-            </w:r>
-            <w:proofErr w:type="spellStart"/>
-            <w:r>
-              <w:rPr>
-                <w:lang w:val="en-AU" w:eastAsia="en-US"/>
-              </w:rPr>
-              <w:t>thank_you</w:t>
-            </w:r>
-            <w:proofErr w:type="spellEnd"/>
+              <w:t>- intent: thank_you</w:t>
+            </w:r>
           </w:p>
           <w:p>
             <w:pPr>
@@ -8891,16 +8455,8 @@
               <w:rPr>
                 <w:lang w:val="en-AU" w:eastAsia="en-US"/>
               </w:rPr>
-              <w:t xml:space="preserve">    - </w:t>
-            </w:r>
-            <w:proofErr w:type="spellStart"/>
-            <w:r>
-              <w:rPr>
-                <w:lang w:val="en-AU" w:eastAsia="en-US"/>
-              </w:rPr>
-              <w:t>thnx</w:t>
-            </w:r>
-            <w:proofErr w:type="spellEnd"/>
+              <w:t>    - thnx</w:t>
+            </w:r>
           </w:p>
           <w:p>
             <w:pPr>
@@ -9007,14 +8563,12 @@
                 <w:lang w:val="en-AU" w:eastAsia="en-US"/>
               </w:rPr>
             </w:pPr>
-            <w:proofErr w:type="spellStart"/>
             <w:r>
               <w:rPr>
                 <w:lang w:val="en-AU" w:eastAsia="en-US"/>
               </w:rPr>
               <w:t>rules.yml</w:t>
             </w:r>
-            <w:proofErr w:type="spellEnd"/>
           </w:p>
         </w:tc>
         <w:tc>
@@ -9102,16 +8656,8 @@
               <w:rPr>
                 <w:lang w:val="en-AU" w:eastAsia="en-US"/>
               </w:rPr>
-              <w:t xml:space="preserve">  - action: </w:t>
-            </w:r>
-            <w:proofErr w:type="spellStart"/>
-            <w:r>
-              <w:rPr>
-                <w:lang w:val="en-AU" w:eastAsia="en-US"/>
-              </w:rPr>
-              <w:t>utter_goodbye</w:t>
-            </w:r>
-            <w:proofErr w:type="spellEnd"/>
+              <w:t>  - action: utter_goodbye</w:t>
+            </w:r>
           </w:p>
           <w:p>
             <w:pPr>
@@ -9163,14 +8709,12 @@
                 <w:lang w:val="en-AU" w:eastAsia="en-US"/>
               </w:rPr>
             </w:pPr>
-            <w:proofErr w:type="spellStart"/>
             <w:r>
               <w:rPr>
                 <w:lang w:val="en-AU" w:eastAsia="en-US"/>
               </w:rPr>
               <w:t>stories.yml</w:t>
             </w:r>
-            <w:proofErr w:type="spellEnd"/>
           </w:p>
         </w:tc>
         <w:tc>
@@ -9244,16 +8788,8 @@
               <w:rPr>
                 <w:lang w:val="en-AU" w:eastAsia="en-US"/>
               </w:rPr>
-              <w:t xml:space="preserve">    - intent: </w:t>
-            </w:r>
-            <w:proofErr w:type="spellStart"/>
-            <w:r>
-              <w:rPr>
-                <w:lang w:val="en-AU" w:eastAsia="en-US"/>
-              </w:rPr>
-              <w:t>stomach_symptom</w:t>
-            </w:r>
-            <w:proofErr w:type="spellEnd"/>
+              <w:t>    - intent: stomach_symptom</w:t>
+            </w:r>
           </w:p>
           <w:p>
             <w:pPr>
@@ -9266,16 +8802,8 @@
               <w:rPr>
                 <w:lang w:val="en-AU" w:eastAsia="en-US"/>
               </w:rPr>
-              <w:t xml:space="preserve">    - action: </w:t>
-            </w:r>
-            <w:proofErr w:type="spellStart"/>
-            <w:r>
-              <w:rPr>
-                <w:lang w:val="en-AU" w:eastAsia="en-US"/>
-              </w:rPr>
-              <w:t>utter_day</w:t>
-            </w:r>
-            <w:proofErr w:type="spellEnd"/>
+              <w:t>    - action: utter_day</w:t>
+            </w:r>
           </w:p>
           <w:p>
             <w:pPr>
@@ -9302,16 +8830,8 @@
               <w:rPr>
                 <w:lang w:val="en-AU" w:eastAsia="en-US"/>
               </w:rPr>
-              <w:t xml:space="preserve">    - action: </w:t>
-            </w:r>
-            <w:proofErr w:type="spellStart"/>
-            <w:r>
-              <w:rPr>
-                <w:lang w:val="en-AU" w:eastAsia="en-US"/>
-              </w:rPr>
-              <w:t>utter_stomach_types</w:t>
-            </w:r>
-            <w:proofErr w:type="spellEnd"/>
+              <w:t>    - action: utter_stomach_types</w:t>
+            </w:r>
           </w:p>
           <w:p>
             <w:pPr>
@@ -9338,16 +8858,8 @@
               <w:rPr>
                 <w:lang w:val="en-AU" w:eastAsia="en-US"/>
               </w:rPr>
-              <w:t xml:space="preserve">    - action: </w:t>
-            </w:r>
-            <w:proofErr w:type="spellStart"/>
-            <w:r>
-              <w:rPr>
-                <w:lang w:val="en-AU" w:eastAsia="en-US"/>
-              </w:rPr>
-              <w:t>utter_gas_response</w:t>
-            </w:r>
-            <w:proofErr w:type="spellEnd"/>
+              <w:t>    - action: utter_gas_response</w:t>
+            </w:r>
           </w:p>
           <w:p>
             <w:pPr>
@@ -9360,16 +8872,8 @@
               <w:rPr>
                 <w:lang w:val="en-AU" w:eastAsia="en-US"/>
               </w:rPr>
-              <w:t xml:space="preserve">    - action: </w:t>
-            </w:r>
-            <w:proofErr w:type="spellStart"/>
-            <w:r>
-              <w:rPr>
-                <w:lang w:val="en-AU" w:eastAsia="en-US"/>
-              </w:rPr>
-              <w:t>utter_did_that_help</w:t>
-            </w:r>
-            <w:proofErr w:type="spellEnd"/>
+              <w:t>    - action: utter_did_that_help</w:t>
+            </w:r>
           </w:p>
           <w:p>
             <w:pPr>
@@ -9432,14 +8936,12 @@
                 <w:lang w:val="en-AU" w:eastAsia="en-US"/>
               </w:rPr>
             </w:pPr>
-            <w:proofErr w:type="spellStart"/>
             <w:r>
               <w:rPr>
                 <w:lang w:val="en-AU" w:eastAsia="en-US"/>
               </w:rPr>
               <w:t>domain.yml</w:t>
             </w:r>
-            <w:proofErr w:type="spellEnd"/>
           </w:p>
         </w:tc>
         <w:tc>
